--- a/nyelvtan/Szövegtípusok, szóbeli és írott szövegek.docx
+++ b/nyelvtan/Szövegtípusok, szóbeli és írott szövegek.docx
@@ -2,531 +2,6 @@
 <file path=word/document.xml><?xml version="1.0" encoding="utf-8"?>
 <w:document xmlns:wpc="http://schemas.microsoft.com/office/word/2010/wordprocessingCanvas" xmlns:cx="http://schemas.microsoft.com/office/drawing/2014/chartex" xmlns:cx1="http://schemas.microsoft.com/office/drawing/2015/9/8/chartex" xmlns:cx2="http://schemas.microsoft.com/office/drawing/2015/10/21/chartex" xmlns:cx3="http://schemas.microsoft.com/office/drawing/2016/5/9/chartex" xmlns:cx4="http://schemas.microsoft.com/office/drawing/2016/5/10/chartex" xmlns:cx5="http://schemas.microsoft.com/office/drawing/2016/5/11/chartex" xmlns:cx6="http://schemas.microsoft.com/office/drawing/2016/5/12/chartex" xmlns:cx7="http://schemas.microsoft.com/office/drawing/2016/5/13/chartex" xmlns:cx8="http://schemas.microsoft.com/office/drawing/2016/5/14/chartex" xmlns:mc="http://schemas.openxmlformats.org/markup-compatibility/2006" xmlns:aink="http://schemas.microsoft.com/office/drawing/2016/ink" xmlns:am3d="http://schemas.microsoft.com/office/drawing/2017/model3d" xmlns:o="urn:schemas-microsoft-com:office:office" xmlns:oel="http://schemas.microsoft.com/office/2019/extlst" xmlns:r="http://schemas.openxmlformats.org/officeDocument/2006/relationships" xmlns:m="http://schemas.openxmlformats.org/officeDocument/2006/math" xmlns:v="urn:schemas-microsoft-com:vml" xmlns:wp14="http://schemas.microsoft.com/office/word/2010/wordprocessingDrawing" xmlns:wp="http://schemas.openxmlformats.org/drawingml/2006/wordprocessingDrawing" xmlns:w10="urn:schemas-microsoft-com:office:word" xmlns:w="http://schemas.openxmlformats.org/wordprocessingml/2006/main" xmlns:w14="http://schemas.microsoft.com/office/word/2010/wordml" xmlns:w15="http://schemas.microsoft.com/office/word/2012/wordml" xmlns:w16cex="http://schemas.microsoft.com/office/word/2018/wordml/cex" xmlns:w16cid="http://schemas.microsoft.com/office/word/2016/wordml/cid" xmlns:w16="http://schemas.microsoft.com/office/word/2018/wordml" xmlns:w16du="http://schemas.microsoft.com/office/word/2023/wordml/word16du" xmlns:w16sdtdh="http://schemas.microsoft.com/office/word/2020/wordml/sdtdatahash" xmlns:w16se="http://schemas.microsoft.com/office/word/2015/wordml/symex" xmlns:wpg="http://schemas.microsoft.com/office/word/2010/wordprocessingGroup" xmlns:wpi="http://schemas.microsoft.com/office/word/2010/wordprocessingInk" xmlns:wne="http://schemas.microsoft.com/office/word/2006/wordml" xmlns:wps="http://schemas.microsoft.com/office/word/2010/wordprocessingShape" mc:Ignorable="w14 w15 w16se w16cid w16 w16cex w16sdtdh w16du wp14">
   <w:body>
-    <w:p>
-      <w:pPr>
-        <w:spacing w:after="0"/>
-        <w:jc w:val="center"/>
-        <w:rPr>
-          <w:rFonts w:ascii="Times New Roman" w:hAnsi="Times New Roman" w:cs="Times New Roman"/>
-          <w:b/>
-          <w:sz w:val="28"/>
-          <w:szCs w:val="28"/>
-        </w:rPr>
-      </w:pPr>
-      <w:r>
-        <w:rPr>
-          <w:rFonts w:ascii="Times New Roman" w:hAnsi="Times New Roman" w:cs="Times New Roman"/>
-          <w:b/>
-          <w:sz w:val="28"/>
-          <w:szCs w:val="28"/>
-        </w:rPr>
-        <w:t>12. tétel: A szóbeli és írott szövegek szerepe, eltérő jegyei</w:t>
-      </w:r>
-    </w:p>
-    <w:p>
-      <w:pPr>
-        <w:spacing w:after="0"/>
-        <w:jc w:val="center"/>
-        <w:rPr>
-          <w:rFonts w:ascii="Times New Roman" w:hAnsi="Times New Roman" w:cs="Times New Roman"/>
-          <w:b/>
-          <w:sz w:val="28"/>
-          <w:szCs w:val="28"/>
-        </w:rPr>
-      </w:pPr>
-    </w:p>
-    <w:p>
-      <w:pPr>
-        <w:spacing w:after="0"/>
-        <w:rPr>
-          <w:rFonts w:ascii="Times New Roman" w:hAnsi="Times New Roman" w:cs="Times New Roman"/>
-          <w:sz w:val="24"/>
-          <w:szCs w:val="24"/>
-        </w:rPr>
-      </w:pPr>
-      <w:r>
-        <w:rPr>
-          <w:rFonts w:ascii="Times New Roman" w:hAnsi="Times New Roman" w:cs="Times New Roman"/>
-          <w:sz w:val="24"/>
-          <w:szCs w:val="24"/>
-        </w:rPr>
-        <w:t xml:space="preserve">A nyelv szempontjából a kommunikáció típusai közül a szóbeli és az írásbeli közlés a legjellemzőbb. </w:t>
-      </w:r>
-      <w:r>
-        <w:rPr>
-          <w:rFonts w:ascii="Times New Roman" w:hAnsi="Times New Roman" w:cs="Times New Roman"/>
-          <w:b/>
-          <w:sz w:val="24"/>
-          <w:szCs w:val="24"/>
-        </w:rPr>
-        <w:t>Történetileg</w:t>
-      </w:r>
-      <w:r>
-        <w:rPr>
-          <w:rFonts w:ascii="Times New Roman" w:hAnsi="Times New Roman" w:cs="Times New Roman"/>
-          <w:sz w:val="24"/>
-          <w:szCs w:val="24"/>
-        </w:rPr>
-        <w:t xml:space="preserve"> elsődleges az élőszó; a beszéd rögzítése a fejlődé</w:t>
-      </w:r>
-      <w:r>
-        <w:rPr>
-          <w:rFonts w:ascii="Times New Roman" w:hAnsi="Times New Roman" w:cs="Times New Roman"/>
-          <w:sz w:val="24"/>
-          <w:szCs w:val="24"/>
-        </w:rPr>
-        <w:t>snek egy késői fokán jelent meg. A</w:t>
-      </w:r>
-      <w:r>
-        <w:rPr>
-          <w:rFonts w:ascii="Times New Roman" w:hAnsi="Times New Roman" w:cs="Times New Roman"/>
-          <w:sz w:val="24"/>
-          <w:szCs w:val="24"/>
-        </w:rPr>
-        <w:t xml:space="preserve"> </w:t>
-      </w:r>
-      <w:r>
-        <w:rPr>
-          <w:rFonts w:ascii="Times New Roman" w:hAnsi="Times New Roman" w:cs="Times New Roman"/>
-          <w:b/>
-          <w:sz w:val="24"/>
-          <w:szCs w:val="24"/>
-        </w:rPr>
-        <w:t>hétköznapi életben</w:t>
-      </w:r>
-      <w:r>
-        <w:rPr>
-          <w:rFonts w:ascii="Times New Roman" w:hAnsi="Times New Roman" w:cs="Times New Roman"/>
-          <w:sz w:val="24"/>
-          <w:szCs w:val="24"/>
-        </w:rPr>
-        <w:t xml:space="preserve"> sokkal gyakrabban beszélünk, mint írunk</w:t>
-      </w:r>
-      <w:r>
-        <w:rPr>
-          <w:rFonts w:ascii="Times New Roman" w:hAnsi="Times New Roman" w:cs="Times New Roman"/>
-          <w:sz w:val="24"/>
-          <w:szCs w:val="24"/>
-        </w:rPr>
-        <w:t>. Ú</w:t>
-      </w:r>
-      <w:r>
-        <w:rPr>
-          <w:rFonts w:ascii="Times New Roman" w:hAnsi="Times New Roman" w:cs="Times New Roman"/>
-          <w:sz w:val="24"/>
-          <w:szCs w:val="24"/>
-        </w:rPr>
-        <w:t>jabban a szóbeli kommunikáció technikai eszközök segítségével rögzített formában is terjed (televízió,</w:t>
-      </w:r>
-      <w:r>
-        <w:rPr>
-          <w:rFonts w:ascii="Times New Roman" w:hAnsi="Times New Roman" w:cs="Times New Roman"/>
-          <w:sz w:val="24"/>
-          <w:szCs w:val="24"/>
-        </w:rPr>
-        <w:t xml:space="preserve"> videó, rádió, magnetofon stb.)</w:t>
-      </w:r>
-      <w:r>
-        <w:rPr>
-          <w:rFonts w:ascii="Times New Roman" w:hAnsi="Times New Roman" w:cs="Times New Roman"/>
-          <w:sz w:val="24"/>
-          <w:szCs w:val="24"/>
-        </w:rPr>
-        <w:t xml:space="preserve">. Mindez nem kisebbíti </w:t>
-      </w:r>
-      <w:r>
-        <w:rPr>
-          <w:rFonts w:ascii="Times New Roman" w:hAnsi="Times New Roman" w:cs="Times New Roman"/>
-          <w:b/>
-          <w:sz w:val="24"/>
-          <w:szCs w:val="24"/>
-        </w:rPr>
-        <w:t>az írás jelentőségét</w:t>
-      </w:r>
-      <w:r>
-        <w:rPr>
-          <w:rFonts w:ascii="Times New Roman" w:hAnsi="Times New Roman" w:cs="Times New Roman"/>
-          <w:sz w:val="24"/>
-          <w:szCs w:val="24"/>
-        </w:rPr>
-        <w:t xml:space="preserve">, amely ma már elválaszthatatlanul hozzátartozik mindennapjainkhoz. Magán- és hivatalos levelezésünkön kívül az írott sajtó és a könyvkiadás szinte eláraszt bennünket írott szövegekkel. E mennyiségi tényezőknél azonban sokkal fontosabb, hogy az írás rögzíti </w:t>
-      </w:r>
-      <w:proofErr w:type="spellStart"/>
-      <w:r>
-        <w:rPr>
-          <w:rFonts w:ascii="Times New Roman" w:hAnsi="Times New Roman" w:cs="Times New Roman"/>
-          <w:sz w:val="24"/>
-          <w:szCs w:val="24"/>
-        </w:rPr>
-        <w:t>elődeink</w:t>
-      </w:r>
-      <w:proofErr w:type="spellEnd"/>
-      <w:r>
-        <w:rPr>
-          <w:rFonts w:ascii="Times New Roman" w:hAnsi="Times New Roman" w:cs="Times New Roman"/>
-          <w:sz w:val="24"/>
-          <w:szCs w:val="24"/>
-        </w:rPr>
-        <w:t xml:space="preserve"> tapasztalatait, évezredek üzenetét hordozza, s ezáltal megkönnyíti életünket. Lehetővé teszi, hogy felhasználjuk őseink tudását, nem kell minden nemzedéknek mindent újrakezdenie.</w:t>
-      </w:r>
-    </w:p>
-    <w:p>
-      <w:pPr>
-        <w:spacing w:after="0"/>
-        <w:rPr>
-          <w:rFonts w:ascii="Times New Roman" w:hAnsi="Times New Roman" w:cs="Times New Roman"/>
-          <w:sz w:val="24"/>
-          <w:szCs w:val="24"/>
-        </w:rPr>
-      </w:pPr>
-    </w:p>
-    <w:p>
-      <w:pPr>
-        <w:spacing w:after="0"/>
-        <w:rPr>
-          <w:rFonts w:ascii="Times New Roman" w:hAnsi="Times New Roman" w:cs="Times New Roman"/>
-          <w:sz w:val="24"/>
-          <w:szCs w:val="24"/>
-        </w:rPr>
-      </w:pPr>
-      <w:r>
-        <w:rPr>
-          <w:rFonts w:ascii="Times New Roman" w:hAnsi="Times New Roman" w:cs="Times New Roman"/>
-          <w:sz w:val="24"/>
-          <w:szCs w:val="24"/>
-        </w:rPr>
-        <w:t xml:space="preserve">A szóbeli és az írott közlésfajtának vannak </w:t>
-      </w:r>
-      <w:r>
-        <w:rPr>
-          <w:rFonts w:ascii="Times New Roman" w:hAnsi="Times New Roman" w:cs="Times New Roman"/>
-          <w:b/>
-          <w:sz w:val="24"/>
-          <w:szCs w:val="24"/>
-        </w:rPr>
-        <w:t>közös és eltérő vonásai</w:t>
-      </w:r>
-      <w:r>
-        <w:rPr>
-          <w:rFonts w:ascii="Times New Roman" w:hAnsi="Times New Roman" w:cs="Times New Roman"/>
-          <w:sz w:val="24"/>
-          <w:szCs w:val="24"/>
-        </w:rPr>
-        <w:t xml:space="preserve"> egyaránt. Mindkét változat ugyanazt a célt szolgálja, s a végső megjelenési forma (hangzás, ill. íráskép) kivételével ugyanazokkal az eszközökkel él. Mivel azonban a nyelvi megformálás során a szóbeli fogalmazásra kevesebb időnk van, természetes, hogy élőbeszédben nem vagyunk olyan igényesek, választékosak, mint írásban.</w:t>
-      </w:r>
-    </w:p>
-    <w:p>
-      <w:pPr>
-        <w:spacing w:after="0"/>
-        <w:rPr>
-          <w:rFonts w:ascii="Times New Roman" w:hAnsi="Times New Roman" w:cs="Times New Roman"/>
-          <w:sz w:val="24"/>
-          <w:szCs w:val="24"/>
-        </w:rPr>
-      </w:pPr>
-    </w:p>
-    <w:p>
-      <w:pPr>
-        <w:spacing w:after="0"/>
-        <w:rPr>
-          <w:rFonts w:ascii="Times New Roman" w:hAnsi="Times New Roman" w:cs="Times New Roman"/>
-          <w:sz w:val="24"/>
-          <w:szCs w:val="24"/>
-        </w:rPr>
-      </w:pPr>
-      <w:r>
-        <w:rPr>
-          <w:rFonts w:ascii="Times New Roman" w:hAnsi="Times New Roman" w:cs="Times New Roman"/>
-          <w:sz w:val="24"/>
-          <w:szCs w:val="24"/>
-        </w:rPr>
-        <w:t>Ha összevetjük a hangzó és az írott szöveget, mindkettőben találunk olyan elemeket, amelyek a másikban nem, vagy csak nyomokban fedezhetők fel. Beszéd közben a hanghordozásunk, beszédünk dallama, a hanglejtés, a beszédtempó, jól vagy rosszul elhelyezett hangsúlyaink (az ún. mondat-</w:t>
-      </w:r>
-      <w:r>
-        <w:rPr>
-          <w:rFonts w:ascii="Times New Roman" w:hAnsi="Times New Roman" w:cs="Times New Roman"/>
-          <w:sz w:val="24"/>
-          <w:szCs w:val="24"/>
-        </w:rPr>
-        <w:t xml:space="preserve"> vagy szövegfonetikai eszközök)</w:t>
-      </w:r>
-      <w:r>
-        <w:rPr>
-          <w:rFonts w:ascii="Times New Roman" w:hAnsi="Times New Roman" w:cs="Times New Roman"/>
-          <w:sz w:val="24"/>
-          <w:szCs w:val="24"/>
-        </w:rPr>
-        <w:t>, sőt a beszédet kiegészítő gesztusok is újabb információt jelentenek a hallgató számára. Írásban mindennek csak a nyomait fedezhetjük fel, amikor írásjeleket használunk, illetőleg a szövegben utalunk a gesztusokra.</w:t>
-      </w:r>
-    </w:p>
-    <w:p>
-      <w:pPr>
-        <w:spacing w:after="0"/>
-        <w:rPr>
-          <w:rFonts w:ascii="Times New Roman" w:hAnsi="Times New Roman" w:cs="Times New Roman"/>
-          <w:sz w:val="24"/>
-          <w:szCs w:val="24"/>
-        </w:rPr>
-      </w:pPr>
-    </w:p>
-    <w:p>
-      <w:pPr>
-        <w:spacing w:after="0"/>
-        <w:rPr>
-          <w:rFonts w:ascii="Times New Roman" w:hAnsi="Times New Roman" w:cs="Times New Roman"/>
-          <w:sz w:val="24"/>
-          <w:szCs w:val="24"/>
-        </w:rPr>
-      </w:pPr>
-      <w:r>
-        <w:rPr>
-          <w:rFonts w:ascii="Times New Roman" w:hAnsi="Times New Roman" w:cs="Times New Roman"/>
-          <w:sz w:val="24"/>
-          <w:szCs w:val="24"/>
-        </w:rPr>
-        <w:t xml:space="preserve">A </w:t>
-      </w:r>
-      <w:r>
-        <w:rPr>
-          <w:rFonts w:ascii="Times New Roman" w:hAnsi="Times New Roman" w:cs="Times New Roman"/>
-          <w:b/>
-          <w:sz w:val="24"/>
-          <w:szCs w:val="24"/>
-        </w:rPr>
-        <w:t>téma</w:t>
-      </w:r>
-      <w:r>
-        <w:rPr>
-          <w:rFonts w:ascii="Times New Roman" w:hAnsi="Times New Roman" w:cs="Times New Roman"/>
-          <w:sz w:val="24"/>
-          <w:szCs w:val="24"/>
-        </w:rPr>
-        <w:t xml:space="preserve">, a </w:t>
-      </w:r>
-      <w:r>
-        <w:rPr>
-          <w:rFonts w:ascii="Times New Roman" w:hAnsi="Times New Roman" w:cs="Times New Roman"/>
-          <w:b/>
-          <w:sz w:val="24"/>
-          <w:szCs w:val="24"/>
-        </w:rPr>
-        <w:t>szándék</w:t>
-      </w:r>
-      <w:r>
-        <w:rPr>
-          <w:rFonts w:ascii="Times New Roman" w:hAnsi="Times New Roman" w:cs="Times New Roman"/>
-          <w:sz w:val="24"/>
-          <w:szCs w:val="24"/>
-        </w:rPr>
-        <w:t xml:space="preserve">, a közölni kívánt valóság, a beszélő(k), író(k), illetve a hallgató(k), olvasó(k) igényeit különbözőképpen elégítik ki az írott és a szóbeli szövegek. Sajátos </w:t>
-      </w:r>
-      <w:r>
-        <w:rPr>
-          <w:rFonts w:ascii="Times New Roman" w:hAnsi="Times New Roman" w:cs="Times New Roman"/>
-          <w:b/>
-          <w:sz w:val="24"/>
-          <w:szCs w:val="24"/>
-        </w:rPr>
-        <w:t xml:space="preserve">megjelenési, visszajelzési, </w:t>
-      </w:r>
-      <w:proofErr w:type="spellStart"/>
-      <w:r>
-        <w:rPr>
-          <w:rFonts w:ascii="Times New Roman" w:hAnsi="Times New Roman" w:cs="Times New Roman"/>
-          <w:b/>
-          <w:sz w:val="24"/>
-          <w:szCs w:val="24"/>
-        </w:rPr>
-        <w:t>szerkesztésbeli</w:t>
-      </w:r>
-      <w:proofErr w:type="spellEnd"/>
-      <w:r>
-        <w:rPr>
-          <w:rFonts w:ascii="Times New Roman" w:hAnsi="Times New Roman" w:cs="Times New Roman"/>
-          <w:b/>
-          <w:sz w:val="24"/>
-          <w:szCs w:val="24"/>
-        </w:rPr>
-        <w:t>, mondatszerkesztési, műfaji jellegzetességeik</w:t>
-      </w:r>
-      <w:r>
-        <w:rPr>
-          <w:rFonts w:ascii="Times New Roman" w:hAnsi="Times New Roman" w:cs="Times New Roman"/>
-          <w:sz w:val="24"/>
-          <w:szCs w:val="24"/>
-        </w:rPr>
-        <w:t xml:space="preserve"> alapján jól elkülöníthetők egymástól.</w:t>
-      </w:r>
-    </w:p>
-    <w:p>
-      <w:pPr>
-        <w:spacing w:after="0"/>
-        <w:rPr>
-          <w:rFonts w:ascii="Times New Roman" w:hAnsi="Times New Roman" w:cs="Times New Roman"/>
-          <w:sz w:val="24"/>
-          <w:szCs w:val="24"/>
-        </w:rPr>
-      </w:pPr>
-    </w:p>
-    <w:p>
-      <w:pPr>
-        <w:pStyle w:val="NormlWeb"/>
-        <w:shd w:val="clear" w:color="auto" w:fill="FFFFFF"/>
-        <w:spacing w:before="0" w:beforeAutospacing="0" w:after="0" w:afterAutospacing="0" w:line="270" w:lineRule="atLeast"/>
-        <w:textAlignment w:val="baseline"/>
-      </w:pPr>
-      <w:r>
-        <w:t>Mielőtt leírunk valamit, rendszerint van időnk arra, hogy alaposan átgondoljuk mondanivalónkat, ezért logikusabb a létrejött szöveg felépítése, a mondatok pontosabban meg vannak szerkesztve, a rendelkezésre álló szókincsből pedig úgy válogatunk, hogy stílusunk változatos legyen.</w:t>
-      </w:r>
-    </w:p>
-    <w:p>
-      <w:pPr>
-        <w:pStyle w:val="NormlWeb"/>
-        <w:shd w:val="clear" w:color="auto" w:fill="FFFFFF"/>
-        <w:spacing w:before="0" w:beforeAutospacing="0" w:after="0" w:afterAutospacing="0" w:line="270" w:lineRule="atLeast"/>
-        <w:textAlignment w:val="baseline"/>
-      </w:pPr>
-    </w:p>
-    <w:p>
-      <w:pPr>
-        <w:pStyle w:val="NormlWeb"/>
-        <w:shd w:val="clear" w:color="auto" w:fill="FFFFFF"/>
-        <w:spacing w:before="0" w:beforeAutospacing="0" w:after="0" w:afterAutospacing="0" w:line="270" w:lineRule="atLeast"/>
-        <w:textAlignment w:val="baseline"/>
-      </w:pPr>
-      <w:r>
-        <w:t>Mivel beszéd közben nincs elegendő időnk a gondolkodásra, s a szerkesztett szöveget már keletkezése közben hallja a partner, így nincs mód a korrigálásra, a javításra.</w:t>
-      </w:r>
-      <w:r>
-        <w:rPr>
-          <w:rStyle w:val="apple-converted-space"/>
-          <w:rFonts w:eastAsiaTheme="majorEastAsia"/>
-        </w:rPr>
-        <w:t> </w:t>
-      </w:r>
-      <w:r>
-        <w:rPr>
-          <w:rStyle w:val="Kiemels2"/>
-          <w:rFonts w:eastAsiaTheme="majorEastAsia"/>
-          <w:bdr w:val="none" w:sz="0" w:space="0" w:color="auto" w:frame="1"/>
-        </w:rPr>
-        <w:t>Az élőszóban elhangzó közlés általában kevésbé igényes,</w:t>
-      </w:r>
-      <w:r>
-        <w:rPr>
-          <w:rStyle w:val="apple-converted-space"/>
-          <w:rFonts w:eastAsiaTheme="majorEastAsia"/>
-          <w:b/>
-          <w:bCs/>
-          <w:bdr w:val="none" w:sz="0" w:space="0" w:color="auto" w:frame="1"/>
-        </w:rPr>
-        <w:t> </w:t>
-      </w:r>
-      <w:r>
-        <w:t>gyakoriak benne az ismétlések, a töltelékszavak, a nyelvi sablonok, s a mondatok megszerkesztettsége is lazább, szabálytalanabb.</w:t>
-      </w:r>
-    </w:p>
-    <w:p>
-      <w:pPr>
-        <w:spacing w:after="0"/>
-        <w:rPr>
-          <w:rFonts w:ascii="Times New Roman" w:hAnsi="Times New Roman" w:cs="Times New Roman"/>
-          <w:sz w:val="24"/>
-          <w:szCs w:val="24"/>
-        </w:rPr>
-      </w:pPr>
-      <w:r>
-        <w:rPr>
-          <w:rFonts w:ascii="Times New Roman" w:hAnsi="Times New Roman" w:cs="Times New Roman"/>
-          <w:sz w:val="24"/>
-          <w:szCs w:val="24"/>
-        </w:rPr>
-        <w:t>Az élőszó és az írás szerepe a nyelvben:</w:t>
-      </w:r>
-    </w:p>
-    <w:p>
-      <w:pPr>
-        <w:spacing w:after="0"/>
-        <w:rPr>
-          <w:rFonts w:ascii="Times New Roman" w:hAnsi="Times New Roman" w:cs="Times New Roman"/>
-          <w:sz w:val="24"/>
-          <w:szCs w:val="24"/>
-        </w:rPr>
-      </w:pPr>
-    </w:p>
-    <w:p>
-      <w:pPr>
-        <w:spacing w:after="0"/>
-        <w:rPr>
-          <w:rFonts w:ascii="Times New Roman" w:hAnsi="Times New Roman" w:cs="Times New Roman"/>
-          <w:b/>
-          <w:sz w:val="24"/>
-          <w:szCs w:val="24"/>
-        </w:rPr>
-      </w:pPr>
-      <w:r>
-        <w:rPr>
-          <w:rFonts w:ascii="Times New Roman" w:hAnsi="Times New Roman" w:cs="Times New Roman"/>
-          <w:sz w:val="24"/>
-          <w:szCs w:val="24"/>
-        </w:rPr>
-        <w:t xml:space="preserve">Lényegesen többet beszélünk, mint írunk. A </w:t>
-      </w:r>
-      <w:r>
-        <w:rPr>
-          <w:rFonts w:ascii="Times New Roman" w:hAnsi="Times New Roman" w:cs="Times New Roman"/>
-          <w:b/>
-          <w:sz w:val="24"/>
-          <w:szCs w:val="24"/>
-        </w:rPr>
-        <w:t>nyelvi norma</w:t>
-      </w:r>
-      <w:r>
-        <w:rPr>
-          <w:rFonts w:ascii="Times New Roman" w:hAnsi="Times New Roman" w:cs="Times New Roman"/>
-          <w:sz w:val="24"/>
-          <w:szCs w:val="24"/>
-        </w:rPr>
-        <w:t xml:space="preserve"> azonban írásban magasabb szinten érvényesül, mint szóban, ezért célszerű és ajánlott az írásos szövegek tanulmányozása. Az írásos forma maradandó voltánál fogva alkalmas a nyelvi hagyomány őrzésére. </w:t>
-      </w:r>
-      <w:r>
-        <w:rPr>
-          <w:rFonts w:ascii="Times New Roman" w:hAnsi="Times New Roman" w:cs="Times New Roman"/>
-          <w:b/>
-          <w:sz w:val="24"/>
-          <w:szCs w:val="24"/>
-        </w:rPr>
-        <w:t>A nyelvi változások</w:t>
-      </w:r>
-      <w:r>
-        <w:rPr>
-          <w:rFonts w:ascii="Times New Roman" w:hAnsi="Times New Roman" w:cs="Times New Roman"/>
-          <w:sz w:val="24"/>
-          <w:szCs w:val="24"/>
-        </w:rPr>
-        <w:t xml:space="preserve"> élőszóban kezdődnek. A helyes és szükséges változások idővel az írott nyelvben is elfogadottá válnak. </w:t>
-      </w:r>
-      <w:r>
-        <w:rPr>
-          <w:rFonts w:ascii="Times New Roman" w:hAnsi="Times New Roman" w:cs="Times New Roman"/>
-          <w:b/>
-          <w:sz w:val="24"/>
-          <w:szCs w:val="24"/>
-        </w:rPr>
-        <w:t>Beszéd és írás, tehát kölcsönhatásban van egymással.</w:t>
-      </w:r>
-    </w:p>
-    <w:p>
-      <w:pPr>
-        <w:spacing w:after="0"/>
-        <w:rPr>
-          <w:rFonts w:ascii="Times New Roman" w:hAnsi="Times New Roman" w:cs="Times New Roman"/>
-          <w:b/>
-          <w:sz w:val="24"/>
-          <w:szCs w:val="24"/>
-        </w:rPr>
-      </w:pPr>
-    </w:p>
     <w:p>
       <w:pPr>
         <w:spacing w:after="0"/>
@@ -1949,24 +1424,595 @@
       <w:pPr>
         <w:spacing w:after="0"/>
       </w:pPr>
-      <w:r>
+    </w:p>
+    <w:p>
+      <w:pPr>
+        <w:spacing w:after="0"/>
+        <w:rPr>
+          <w:b/>
+          <w:bCs/>
+        </w:rPr>
+      </w:pPr>
+      <w:r>
+        <w:rPr>
+          <w:b/>
+          <w:bCs/>
+        </w:rPr>
         <w:lastRenderedPageBreak/>
         <w:t>Szövegtípusok</w:t>
+      </w:r>
+    </w:p>
+    <w:p>
+      <w:pPr>
+        <w:spacing w:after="0"/>
+        <w:rPr>
+          <w:b/>
+          <w:bCs/>
+        </w:rPr>
+      </w:pPr>
+      <w:r>
+        <w:rPr>
+          <w:b/>
+          <w:bCs/>
+        </w:rPr>
+        <w:t xml:space="preserve">1, </w:t>
+      </w:r>
+      <w:r>
+        <w:rPr>
+          <w:b/>
+          <w:bCs/>
+        </w:rPr>
+        <w:t>Kommunikációs színterek és szövegtípusok</w:t>
       </w:r>
     </w:p>
     <w:p>
       <w:pPr>
         <w:spacing w:after="0"/>
       </w:pPr>
+      <w:r>
+        <w:t>Minden szöveg egy adott kommunikációs helyzetben születik, amely helyzet </w:t>
+      </w:r>
+      <w:r>
+        <w:rPr>
+          <w:b/>
+          <w:bCs/>
+        </w:rPr>
+        <w:t>(kontextus)</w:t>
+      </w:r>
+      <w:r>
+        <w:t> meghatározza sajátosságait is. Ezért a </w:t>
+      </w:r>
+      <w:r>
+        <w:rPr>
+          <w:b/>
+          <w:bCs/>
+        </w:rPr>
+        <w:t>kommunikációs helyzet, „színtér”</w:t>
+      </w:r>
+      <w:r>
+        <w:t> alapján is elkülöníthetők olyan</w:t>
+      </w:r>
+      <w:r>
+        <w:rPr>
+          <w:b/>
+          <w:bCs/>
+        </w:rPr>
+        <w:t> szövegtípusok</w:t>
+      </w:r>
+      <w:r>
+        <w:t>, amelyek egymástól többé-kevésbé eltérő sajátosságokkal rendelkeznek. A kommunikációs helyzetet a szöveget körülvevő „fizikai és társas világ”, a tér- és időbeli viszonyok, a szöveg témája, a szövegalkotó célja, a szövegalkotó és a befogadó közös tudása, kapcsolatuk jellege, sajátosságai alkotják. A különböző kommunikációs színtereken megjelenő szövegekkel később részletesen foglalkozunk majd stílusuk kapcsán.</w:t>
+      </w:r>
     </w:p>
     <w:p>
       <w:pPr>
         <w:spacing w:after="0"/>
       </w:pPr>
       <w:r>
-        <w:t xml:space="preserve">Szövegtípusok: A szövegeket sokféle módon osztályozhatjuk. Különbséget tehetünk szóbeli és írásbeli, spontán és tervezett, leíró, elbeszélő, érvelő és művészi szövegek között. </w:t>
+        <w:t xml:space="preserve">Szöveg szekció </w:t>
+      </w:r>
+      <w:proofErr w:type="spellStart"/>
+      <w:r>
+        <w:t>végeSzöveg</w:t>
+      </w:r>
+      <w:proofErr w:type="spellEnd"/>
+      <w:r>
+        <w:t xml:space="preserve"> szekció</w:t>
       </w:r>
     </w:p>
+    <w:p>
+      <w:pPr>
+        <w:spacing w:after="0"/>
+        <w:rPr>
+          <w:b/>
+          <w:bCs/>
+        </w:rPr>
+      </w:pPr>
+    </w:p>
+    <w:p>
+      <w:pPr>
+        <w:spacing w:after="0"/>
+        <w:rPr>
+          <w:b/>
+          <w:bCs/>
+        </w:rPr>
+      </w:pPr>
+      <w:r>
+        <w:rPr>
+          <w:b/>
+          <w:bCs/>
+        </w:rPr>
+        <w:t xml:space="preserve">2, </w:t>
+      </w:r>
+      <w:r>
+        <w:rPr>
+          <w:b/>
+          <w:bCs/>
+        </w:rPr>
+        <w:t>A magánéleti szövegtípus</w:t>
+      </w:r>
+    </w:p>
+    <w:p>
+      <w:pPr>
+        <w:spacing w:after="0"/>
+      </w:pPr>
+      <w:r>
+        <w:rPr>
+          <w:b/>
+          <w:bCs/>
+        </w:rPr>
+        <w:t>A magánéleti szövegtípus</w:t>
+      </w:r>
+      <w:r>
+        <w:t> a </w:t>
+      </w:r>
+      <w:r>
+        <w:rPr>
+          <w:b/>
+          <w:bCs/>
+        </w:rPr>
+        <w:t>személyes</w:t>
+      </w:r>
+      <w:r>
+        <w:t> kommunikáció legáltalánosabb formája. A legtöbb közlendőnket ebben a szövegtípusban fogalmazzuk meg. Ide tartozik minden olyan műfaj, amely </w:t>
+      </w:r>
+      <w:r>
+        <w:rPr>
+          <w:b/>
+          <w:bCs/>
+        </w:rPr>
+        <w:t>informális</w:t>
+      </w:r>
+      <w:r>
+        <w:t> (személyes) kapcsolatokban használatos, a vicctől kezdve a blogbejegyzésen keresztül a barátokkal való telefonbeszélgetésig, e-mail-váltásig. A társalgási szövegtípusba jellegzetesen </w:t>
+      </w:r>
+      <w:r>
+        <w:rPr>
+          <w:b/>
+          <w:bCs/>
+        </w:rPr>
+        <w:t>spontán</w:t>
+      </w:r>
+      <w:r>
+        <w:t> és </w:t>
+      </w:r>
+      <w:r>
+        <w:rPr>
+          <w:b/>
+          <w:bCs/>
+        </w:rPr>
+        <w:t>dialogikus</w:t>
+      </w:r>
+      <w:r>
+        <w:t> szövegek tartoznak.</w:t>
+      </w:r>
+    </w:p>
+    <w:p>
+      <w:pPr>
+        <w:spacing w:after="0"/>
+      </w:pPr>
+      <w:r>
+        <w:t xml:space="preserve">Szöveg szekció </w:t>
+      </w:r>
+      <w:proofErr w:type="spellStart"/>
+      <w:r>
+        <w:t>végeSzöveg</w:t>
+      </w:r>
+      <w:proofErr w:type="spellEnd"/>
+      <w:r>
+        <w:t xml:space="preserve"> szekció</w:t>
+      </w:r>
+    </w:p>
+    <w:p>
+      <w:pPr>
+        <w:spacing w:after="0"/>
+        <w:rPr>
+          <w:b/>
+          <w:bCs/>
+        </w:rPr>
+      </w:pPr>
+    </w:p>
+    <w:p>
+      <w:pPr>
+        <w:spacing w:after="0"/>
+        <w:rPr>
+          <w:b/>
+          <w:bCs/>
+        </w:rPr>
+      </w:pPr>
+      <w:r>
+        <w:rPr>
+          <w:b/>
+          <w:bCs/>
+        </w:rPr>
+        <w:t xml:space="preserve">3, </w:t>
+      </w:r>
+      <w:r>
+        <w:rPr>
+          <w:b/>
+          <w:bCs/>
+        </w:rPr>
+        <w:t>A közéleti és a publicisztikai szövegtípus</w:t>
+      </w:r>
+    </w:p>
+    <w:p>
+      <w:pPr>
+        <w:spacing w:after="0"/>
+      </w:pPr>
+      <w:r>
+        <w:t xml:space="preserve">A magánéleti szövegtípusnak bizonyos szempontból </w:t>
+      </w:r>
+      <w:proofErr w:type="spellStart"/>
+      <w:r>
+        <w:t>ellentéte</w:t>
+      </w:r>
+      <w:proofErr w:type="spellEnd"/>
+      <w:r>
+        <w:t xml:space="preserve"> a </w:t>
+      </w:r>
+      <w:r>
+        <w:rPr>
+          <w:b/>
+          <w:bCs/>
+        </w:rPr>
+        <w:t>közéleti szövegtípus.</w:t>
+      </w:r>
+      <w:r>
+        <w:t> Ide a nagyobb </w:t>
+      </w:r>
+      <w:r>
+        <w:rPr>
+          <w:b/>
+          <w:bCs/>
+        </w:rPr>
+        <w:t>nyilvánosság</w:t>
+      </w:r>
+      <w:r>
+        <w:t>ot érintő – </w:t>
+      </w:r>
+      <w:r>
+        <w:rPr>
+          <w:b/>
+          <w:bCs/>
+        </w:rPr>
+        <w:t>nagyszámú, ismeretlen befogadó</w:t>
+      </w:r>
+      <w:r>
+        <w:t>nak szánt –, többnyire </w:t>
+      </w:r>
+      <w:r>
+        <w:rPr>
+          <w:b/>
+          <w:bCs/>
+        </w:rPr>
+        <w:t>tervezett</w:t>
+      </w:r>
+      <w:r>
+        <w:t> szövegek tartoznak (pl. politikai beszédek, újságokban megjelenő nyílt levelek). A hagyomány külön szövegtípusként tartja számon, de a </w:t>
+      </w:r>
+      <w:r>
+        <w:rPr>
+          <w:b/>
+          <w:bCs/>
+        </w:rPr>
+        <w:t>publicisztikai szövegtípus</w:t>
+      </w:r>
+      <w:r>
+        <w:t> nemigen határolható el a közéletitől.</w:t>
+      </w:r>
+    </w:p>
+    <w:p>
+      <w:pPr>
+        <w:spacing w:after="0"/>
+      </w:pPr>
+      <w:r>
+        <w:t>A nagyobb nyilvánosságot érintő szövegek ugyanis többnyire a média közvetítésével jutnak el a címzettekhez. A cikkeken, interjúkon, riportokon stb. kívül a hirdetéseket, reklámokat is a publicisztikai szövegtípusba sorolják.</w:t>
+      </w:r>
+    </w:p>
+    <w:p>
+      <w:pPr>
+        <w:spacing w:after="0"/>
+        <w:rPr>
+          <w:b/>
+          <w:bCs/>
+        </w:rPr>
+      </w:pPr>
+    </w:p>
+    <w:p>
+      <w:pPr>
+        <w:spacing w:after="0"/>
+        <w:rPr>
+          <w:b/>
+          <w:bCs/>
+        </w:rPr>
+      </w:pPr>
+      <w:r>
+        <w:rPr>
+          <w:b/>
+          <w:bCs/>
+        </w:rPr>
+        <w:t xml:space="preserve">4, </w:t>
+      </w:r>
+      <w:r>
+        <w:rPr>
+          <w:b/>
+          <w:bCs/>
+        </w:rPr>
+        <w:t>A hivatalos szövegtípus</w:t>
+      </w:r>
+    </w:p>
+    <w:p>
+      <w:pPr>
+        <w:spacing w:after="0"/>
+      </w:pPr>
+      <w:r>
+        <w:t>A </w:t>
+      </w:r>
+      <w:r>
+        <w:rPr>
+          <w:b/>
+          <w:bCs/>
+        </w:rPr>
+        <w:t>hivatalos szövegtípus</w:t>
+      </w:r>
+      <w:r>
+        <w:t> szintén </w:t>
+      </w:r>
+      <w:r>
+        <w:rPr>
+          <w:b/>
+          <w:bCs/>
+        </w:rPr>
+        <w:t>ismeretlen</w:t>
+      </w:r>
+      <w:r>
+        <w:t>, de csak </w:t>
+      </w:r>
+      <w:r>
+        <w:rPr>
+          <w:b/>
+          <w:bCs/>
+        </w:rPr>
+        <w:t>kisszámú címzett</w:t>
+      </w:r>
+      <w:r>
+        <w:t>hez szóló szövegeket foglal magába. Ilyen szövegeket használunk az államot képviselő intézményekkel, szervezetekkel való kommunikáció során, illetve a legtöbb, munkával, tanulmányokkal kapcsolatos ügyben. Ebbe a kategóriába tartoznak a kérvények, önéletrajzok, pályázatok stb., amelyek szinte kizárólag </w:t>
+      </w:r>
+      <w:r>
+        <w:rPr>
+          <w:b/>
+          <w:bCs/>
+        </w:rPr>
+        <w:t>tervezett</w:t>
+      </w:r>
+      <w:r>
+        <w:t> szövegek.</w:t>
+      </w:r>
+    </w:p>
+    <w:p>
+      <w:pPr>
+        <w:spacing w:after="0"/>
+      </w:pPr>
+      <w:r>
+        <w:t xml:space="preserve">Szöveg szekció </w:t>
+      </w:r>
+      <w:proofErr w:type="spellStart"/>
+      <w:r>
+        <w:t>végeSzöveg</w:t>
+      </w:r>
+      <w:proofErr w:type="spellEnd"/>
+      <w:r>
+        <w:t xml:space="preserve"> szekció</w:t>
+      </w:r>
+    </w:p>
+    <w:p>
+      <w:pPr>
+        <w:spacing w:after="0"/>
+        <w:rPr>
+          <w:b/>
+          <w:bCs/>
+        </w:rPr>
+      </w:pPr>
+    </w:p>
+    <w:p>
+      <w:pPr>
+        <w:spacing w:after="0"/>
+        <w:rPr>
+          <w:b/>
+          <w:bCs/>
+        </w:rPr>
+      </w:pPr>
+      <w:r>
+        <w:rPr>
+          <w:b/>
+          <w:bCs/>
+        </w:rPr>
+        <w:t xml:space="preserve">5, </w:t>
+      </w:r>
+      <w:r>
+        <w:rPr>
+          <w:b/>
+          <w:bCs/>
+        </w:rPr>
+        <w:t>A tudományos szövegtípus</w:t>
+      </w:r>
+    </w:p>
+    <w:p>
+      <w:pPr>
+        <w:spacing w:after="0"/>
+      </w:pPr>
+      <w:r>
+        <w:t>A </w:t>
+      </w:r>
+      <w:r>
+        <w:rPr>
+          <w:b/>
+          <w:bCs/>
+        </w:rPr>
+        <w:t>tudományos szövegtípus</w:t>
+      </w:r>
+      <w:r>
+        <w:t>ba tudományos vagy szakmai témájú,</w:t>
+      </w:r>
+      <w:r>
+        <w:rPr>
+          <w:b/>
+          <w:bCs/>
+        </w:rPr>
+        <w:t> tervezett</w:t>
+      </w:r>
+      <w:r>
+        <w:t> szövegek tartoznak. Nemcsak a nagy tudósok előadásait vagy monográfiáit értjük ezen, hanem egy kutatásról készült beszámolót, egy szakmai anyagot, sőt az órai kiselőadásokat, a beadandó házi dolgozatokat is. A közéleti és publicisztikai szövegtípustól a téma, a tudományos szövegek sajátos szerkezete, szigorú szabályokat követő felépítése különbözteti meg.</w:t>
+      </w:r>
+    </w:p>
+    <w:p>
+      <w:pPr>
+        <w:spacing w:after="0"/>
+      </w:pPr>
+      <w:r>
+        <w:t xml:space="preserve">Szöveg szekció </w:t>
+      </w:r>
+      <w:proofErr w:type="spellStart"/>
+      <w:r>
+        <w:t>végeSzöveg</w:t>
+      </w:r>
+      <w:proofErr w:type="spellEnd"/>
+      <w:r>
+        <w:t xml:space="preserve"> szekció</w:t>
+      </w:r>
+    </w:p>
+    <w:p>
+      <w:pPr>
+        <w:spacing w:after="0"/>
+        <w:rPr>
+          <w:b/>
+          <w:bCs/>
+        </w:rPr>
+      </w:pPr>
+    </w:p>
+    <w:p>
+      <w:pPr>
+        <w:spacing w:after="0"/>
+        <w:rPr>
+          <w:b/>
+          <w:bCs/>
+        </w:rPr>
+      </w:pPr>
+    </w:p>
+    <w:p>
+      <w:pPr>
+        <w:spacing w:after="0"/>
+        <w:rPr>
+          <w:b/>
+          <w:bCs/>
+        </w:rPr>
+      </w:pPr>
+    </w:p>
+    <w:p>
+      <w:pPr>
+        <w:spacing w:after="0"/>
+        <w:rPr>
+          <w:b/>
+          <w:bCs/>
+        </w:rPr>
+      </w:pPr>
+      <w:r>
+        <w:rPr>
+          <w:b/>
+          <w:bCs/>
+        </w:rPr>
+        <w:lastRenderedPageBreak/>
+        <w:t xml:space="preserve">6, </w:t>
+      </w:r>
+      <w:r>
+        <w:rPr>
+          <w:b/>
+          <w:bCs/>
+        </w:rPr>
+        <w:t>A szépirodalmi szövegtípus</w:t>
+      </w:r>
+    </w:p>
+    <w:p>
+      <w:pPr>
+        <w:spacing w:after="0"/>
+      </w:pPr>
+      <w:r>
+        <w:t>A </w:t>
+      </w:r>
+      <w:r>
+        <w:rPr>
+          <w:b/>
+          <w:bCs/>
+        </w:rPr>
+        <w:t>szépirodalmi szövegtípus</w:t>
+      </w:r>
+      <w:r>
+        <w:t> sok szempontból egyedi, különleges. Egyrészt egy irodalmi szövegben megjelenhetnek más szövegtípusok jellemzői is. Másrészt a szépirodalmi az egyetlen olyan szövegtípus, amelybe szinte kizárólag </w:t>
+      </w:r>
+      <w:r>
+        <w:rPr>
+          <w:b/>
+          <w:bCs/>
+        </w:rPr>
+        <w:t>írott</w:t>
+      </w:r>
+      <w:r>
+        <w:t> és</w:t>
+      </w:r>
+      <w:r>
+        <w:rPr>
+          <w:b/>
+          <w:bCs/>
+        </w:rPr>
+        <w:t> tervezett</w:t>
+      </w:r>
+      <w:r>
+        <w:t xml:space="preserve"> szövegek tartoznak. Az </w:t>
+      </w:r>
+      <w:proofErr w:type="gramStart"/>
+      <w:r>
+        <w:t>irodalmat</w:t>
+      </w:r>
+      <w:proofErr w:type="gramEnd"/>
+      <w:r>
+        <w:t xml:space="preserve"> mint kommunikációs helyzetet a </w:t>
+      </w:r>
+      <w:r>
+        <w:rPr>
+          <w:b/>
+          <w:bCs/>
+        </w:rPr>
+        <w:t>szövegalkotó–befogadó sajátos viszonya</w:t>
+      </w:r>
+      <w:r>
+        <w:t> jellemzi.</w:t>
+      </w:r>
+    </w:p>
+    <w:p>
+      <w:r>
+        <w:tab/>
+      </w:r>
+    </w:p>
+    <w:p/>
     <w:sectPr>
       <w:pgSz w:w="11906" w:h="16838"/>
       <w:pgMar w:top="1417" w:right="1417" w:bottom="709" w:left="1417" w:header="708" w:footer="708" w:gutter="0"/>
